--- a/Gen - instruction.docx
+++ b/Gen - instruction.docx
@@ -2782,52 +2782,13 @@
         </w:rPr>
         <w:t xml:space="preserve"> </w:t>
       </w:r>
-      <w:r>
-        <w:rPr>
-          <w:rFonts w:ascii="Arial" w:hAnsi="Arial" w:cs="Arial"/>
-          <w:b/>
-        </w:rPr>
-        <w:t>Veoma bitna stvar, a to je: “</w:t>
-      </w:r>
-      <w:r>
-        <w:rPr>
-          <w:rFonts w:ascii="Arial" w:hAnsi="Arial" w:cs="Arial"/>
-          <w:b/>
-        </w:rPr>
-        <w:t>akcija</w:t>
-      </w:r>
-      <w:r>
-        <w:rPr>
-          <w:rFonts w:ascii="Arial" w:hAnsi="Arial" w:cs="Arial"/>
-          <w:b/>
-        </w:rPr>
-        <w:t xml:space="preserve"> </w:t>
-      </w:r>
-      <w:r>
-        <w:rPr>
-          <w:rFonts w:ascii="Arial" w:hAnsi="Arial" w:cs="Arial"/>
-          <w:b/>
-        </w:rPr>
-        <w:t>VIEW</w:t>
-      </w:r>
-      <w:r>
-        <w:rPr>
-          <w:rFonts w:ascii="Arial" w:hAnsi="Arial" w:cs="Arial"/>
-          <w:b/>
-        </w:rPr>
-        <w:t xml:space="preserve"> mora biti istog imena kao i entiet!!!!”</w:t>
-      </w:r>
-      <w:r>
-        <w:rPr>
-          <w:rFonts w:ascii="Arial" w:hAnsi="Arial" w:cs="Arial"/>
-        </w:rPr>
-        <w:t>.</w:t>
-      </w:r>
-      <w:r>
-        <w:rPr>
-          <w:rFonts w:ascii="Arial" w:hAnsi="Arial" w:cs="Arial"/>
-        </w:rPr>
-        <w:t xml:space="preserve"> Redosled akcija nije bitan.</w:t>
+      <w:bookmarkStart w:id="0" w:name="_GoBack"/>
+      <w:bookmarkEnd w:id="0"/>
+      <w:r>
+        <w:rPr>
+          <w:rFonts w:ascii="Arial" w:hAnsi="Arial" w:cs="Arial"/>
+        </w:rPr>
+        <w:t>Redosled akcija nije bitan.</w:t>
       </w:r>
     </w:p>
     <w:p>
@@ -3742,21 +3703,21 @@
         <w:rPr>
           <w:rFonts w:ascii="Arial" w:hAnsi="Arial" w:cs="Arial"/>
         </w:rPr>
+        <w:t>“views” predstavlja prikaz svih podataka,</w:t>
+      </w:r>
+    </w:p>
+    <w:p>
+      <w:pPr>
+        <w:spacing w:after="0"/>
+        <w:rPr>
+          <w:rFonts w:ascii="Arial" w:hAnsi="Arial" w:cs="Arial"/>
+        </w:rPr>
+      </w:pPr>
+      <w:r>
+        <w:rPr>
+          <w:rFonts w:ascii="Arial" w:hAnsi="Arial" w:cs="Arial"/>
+        </w:rPr>
         <w:lastRenderedPageBreak/>
-        <w:t>“views” predstavlja prikaz svih podataka,</w:t>
-      </w:r>
-    </w:p>
-    <w:p>
-      <w:pPr>
-        <w:spacing w:after="0"/>
-        <w:rPr>
-          <w:rFonts w:ascii="Arial" w:hAnsi="Arial" w:cs="Arial"/>
-        </w:rPr>
-      </w:pPr>
-      <w:r>
-        <w:rPr>
-          <w:rFonts w:ascii="Arial" w:hAnsi="Arial" w:cs="Arial"/>
-        </w:rPr>
         <w:t>“create” predstavlja kreiranje podatka,</w:t>
       </w:r>
     </w:p>
@@ -4056,79 +4017,79 @@
           <w:sz w:val="24"/>
           <w:szCs w:val="24"/>
         </w:rPr>
+        <w:t>Grammar</w:t>
+      </w:r>
+    </w:p>
+    <w:p>
+      <w:pPr>
+        <w:pBdr>
+          <w:top w:val="single" w:sz="4" w:space="1" w:color="auto"/>
+          <w:left w:val="single" w:sz="4" w:space="4" w:color="auto"/>
+          <w:bottom w:val="single" w:sz="4" w:space="1" w:color="auto"/>
+          <w:right w:val="single" w:sz="4" w:space="4" w:color="auto"/>
+        </w:pBdr>
+        <w:spacing w:after="0"/>
+        <w:rPr>
+          <w:rFonts w:ascii="Arial" w:hAnsi="Arial" w:cs="Arial"/>
+          <w:sz w:val="18"/>
+          <w:szCs w:val="18"/>
+        </w:rPr>
+      </w:pPr>
+      <w:r>
+        <w:rPr>
+          <w:rFonts w:ascii="Arial" w:hAnsi="Arial" w:cs="Arial"/>
+          <w:sz w:val="18"/>
+          <w:szCs w:val="18"/>
+        </w:rPr>
+        <w:t>EntityModel:</w:t>
+      </w:r>
+    </w:p>
+    <w:p>
+      <w:pPr>
+        <w:pBdr>
+          <w:top w:val="single" w:sz="4" w:space="1" w:color="auto"/>
+          <w:left w:val="single" w:sz="4" w:space="4" w:color="auto"/>
+          <w:bottom w:val="single" w:sz="4" w:space="1" w:color="auto"/>
+          <w:right w:val="single" w:sz="4" w:space="4" w:color="auto"/>
+        </w:pBdr>
+        <w:spacing w:after="0"/>
+        <w:rPr>
+          <w:rFonts w:ascii="Arial" w:hAnsi="Arial" w:cs="Arial"/>
+          <w:sz w:val="18"/>
+          <w:szCs w:val="18"/>
+        </w:rPr>
+      </w:pPr>
+      <w:r>
+        <w:rPr>
+          <w:rFonts w:ascii="Arial" w:hAnsi="Arial" w:cs="Arial"/>
+          <w:sz w:val="18"/>
+          <w:szCs w:val="18"/>
+        </w:rPr>
+        <w:t xml:space="preserve">    'WebApp' name=ID '['</w:t>
+      </w:r>
+    </w:p>
+    <w:p>
+      <w:pPr>
+        <w:pBdr>
+          <w:top w:val="single" w:sz="4" w:space="1" w:color="auto"/>
+          <w:left w:val="single" w:sz="4" w:space="4" w:color="auto"/>
+          <w:bottom w:val="single" w:sz="4" w:space="1" w:color="auto"/>
+          <w:right w:val="single" w:sz="4" w:space="4" w:color="auto"/>
+        </w:pBdr>
+        <w:spacing w:after="0"/>
+        <w:rPr>
+          <w:rFonts w:ascii="Arial" w:hAnsi="Arial" w:cs="Arial"/>
+          <w:sz w:val="18"/>
+          <w:szCs w:val="18"/>
+        </w:rPr>
+      </w:pPr>
+      <w:r>
+        <w:rPr>
+          <w:rFonts w:ascii="Arial" w:hAnsi="Arial" w:cs="Arial"/>
+          <w:sz w:val="18"/>
+          <w:szCs w:val="18"/>
+        </w:rPr>
         <w:lastRenderedPageBreak/>
-        <w:t>Grammar</w:t>
-      </w:r>
-    </w:p>
-    <w:p>
-      <w:pPr>
-        <w:pBdr>
-          <w:top w:val="single" w:sz="4" w:space="1" w:color="auto"/>
-          <w:left w:val="single" w:sz="4" w:space="4" w:color="auto"/>
-          <w:bottom w:val="single" w:sz="4" w:space="1" w:color="auto"/>
-          <w:right w:val="single" w:sz="4" w:space="4" w:color="auto"/>
-        </w:pBdr>
-        <w:spacing w:after="0"/>
-        <w:rPr>
-          <w:rFonts w:ascii="Arial" w:hAnsi="Arial" w:cs="Arial"/>
-          <w:sz w:val="18"/>
-          <w:szCs w:val="18"/>
-        </w:rPr>
-      </w:pPr>
-      <w:r>
-        <w:rPr>
-          <w:rFonts w:ascii="Arial" w:hAnsi="Arial" w:cs="Arial"/>
-          <w:sz w:val="18"/>
-          <w:szCs w:val="18"/>
-        </w:rPr>
-        <w:t>EntityModel:</w:t>
-      </w:r>
-    </w:p>
-    <w:p>
-      <w:pPr>
-        <w:pBdr>
-          <w:top w:val="single" w:sz="4" w:space="1" w:color="auto"/>
-          <w:left w:val="single" w:sz="4" w:space="4" w:color="auto"/>
-          <w:bottom w:val="single" w:sz="4" w:space="1" w:color="auto"/>
-          <w:right w:val="single" w:sz="4" w:space="4" w:color="auto"/>
-        </w:pBdr>
-        <w:spacing w:after="0"/>
-        <w:rPr>
-          <w:rFonts w:ascii="Arial" w:hAnsi="Arial" w:cs="Arial"/>
-          <w:sz w:val="18"/>
-          <w:szCs w:val="18"/>
-        </w:rPr>
-      </w:pPr>
-      <w:r>
-        <w:rPr>
-          <w:rFonts w:ascii="Arial" w:hAnsi="Arial" w:cs="Arial"/>
-          <w:sz w:val="18"/>
-          <w:szCs w:val="18"/>
-        </w:rPr>
-        <w:t xml:space="preserve">    'WebApp' name=ID '['</w:t>
-      </w:r>
-    </w:p>
-    <w:p>
-      <w:pPr>
-        <w:pBdr>
-          <w:top w:val="single" w:sz="4" w:space="1" w:color="auto"/>
-          <w:left w:val="single" w:sz="4" w:space="4" w:color="auto"/>
-          <w:bottom w:val="single" w:sz="4" w:space="1" w:color="auto"/>
-          <w:right w:val="single" w:sz="4" w:space="4" w:color="auto"/>
-        </w:pBdr>
-        <w:spacing w:after="0"/>
-        <w:rPr>
-          <w:rFonts w:ascii="Arial" w:hAnsi="Arial" w:cs="Arial"/>
-          <w:sz w:val="18"/>
-          <w:szCs w:val="18"/>
-        </w:rPr>
-      </w:pPr>
-      <w:r>
-        <w:rPr>
-          <w:rFonts w:ascii="Arial" w:hAnsi="Arial" w:cs="Arial"/>
-          <w:sz w:val="18"/>
-          <w:szCs w:val="18"/>
-        </w:rPr>
         <w:t xml:space="preserve">    (shortDesc=STRING)?</w:t>
       </w:r>
     </w:p>
@@ -5125,7 +5086,6 @@
           <w:sz w:val="24"/>
           <w:szCs w:val="24"/>
         </w:rPr>
-        <w:lastRenderedPageBreak/>
         <w:t>Model</w:t>
       </w:r>
     </w:p>
@@ -5704,8 +5664,6 @@
         </w:rPr>
         <w:t xml:space="preserve">       @rang : view</w:t>
       </w:r>
-      <w:bookmarkStart w:id="0" w:name="_GoBack"/>
-      <w:bookmarkEnd w:id="0"/>
     </w:p>
     <w:p>
       <w:pPr>
@@ -7079,7 +7037,7 @@
 </file>
 
 <file path=customXml/itemProps1.xml><?xml version="1.0" encoding="utf-8"?>
-<ds:datastoreItem xmlns:ds="http://schemas.openxmlformats.org/officeDocument/2006/customXml" ds:itemID="{9D12EFB0-BC83-4E60-BFF9-2C438E5B20C1}">
+<ds:datastoreItem xmlns:ds="http://schemas.openxmlformats.org/officeDocument/2006/customXml" ds:itemID="{E2873F30-9CCB-4D19-96F4-0E14DA61CB04}">
   <ds:schemaRefs>
     <ds:schemaRef ds:uri="http://schemas.openxmlformats.org/officeDocument/2006/bibliography"/>
   </ds:schemaRefs>
